--- a/Assignment Unit 4/Programming Assignment Unit 4.docx
+++ b/Assignment Unit 4/Programming Assignment Unit 4.docx
@@ -38,34 +38,13 @@
     </w:p>
     <w:p>
       <w:r>
-        <w:t xml:space="preserve">import </w:t>
-      </w:r>
-      <w:proofErr w:type="spellStart"/>
-      <w:proofErr w:type="gramStart"/>
-      <w:r>
-        <w:t>java.util</w:t>
-      </w:r>
-      <w:proofErr w:type="gramEnd"/>
-      <w:r>
-        <w:t>.ArrayList</w:t>
-      </w:r>
-      <w:proofErr w:type="spellEnd"/>
-      <w:r>
-        <w:t>;</w:t>
-      </w:r>
-    </w:p>
-    <w:p/>
-    <w:p>
-      <w:r>
-        <w:t xml:space="preserve">public class </w:t>
-      </w:r>
-      <w:proofErr w:type="spellStart"/>
-      <w:r>
-        <w:t>StockAnalyzer</w:t>
-      </w:r>
-      <w:proofErr w:type="spellEnd"/>
-      <w:r>
-        <w:t xml:space="preserve"> {</w:t>
+        <w:t>import java.util.ArrayList;</w:t>
+      </w:r>
+    </w:p>
+    <w:p/>
+    <w:p>
+      <w:r>
+        <w:t>public class StockAnalyzer {</w:t>
       </w:r>
     </w:p>
     <w:p/>
@@ -76,23 +55,7 @@
     </w:p>
     <w:p>
       <w:r>
-        <w:t xml:space="preserve">    public static float </w:t>
-      </w:r>
-      <w:proofErr w:type="spellStart"/>
-      <w:r>
-        <w:t>calculateAveragePriceArray</w:t>
-      </w:r>
-      <w:proofErr w:type="spellEnd"/>
-      <w:r>
-        <w:t>(</w:t>
-      </w:r>
-      <w:proofErr w:type="gramStart"/>
-      <w:r>
-        <w:t>float[</w:t>
-      </w:r>
-      <w:proofErr w:type="gramEnd"/>
-      <w:r>
-        <w:t>] prices) {</w:t>
+        <w:t xml:space="preserve">    public static float calculateAveragePriceArray(float[] prices) {</w:t>
       </w:r>
     </w:p>
     <w:p>
@@ -102,15 +65,7 @@
     </w:p>
     <w:p>
       <w:r>
-        <w:t xml:space="preserve">        for (float </w:t>
-      </w:r>
-      <w:proofErr w:type="gramStart"/>
-      <w:r>
-        <w:t>price :</w:t>
-      </w:r>
-      <w:proofErr w:type="gramEnd"/>
-      <w:r>
-        <w:t xml:space="preserve"> prices) {</w:t>
+        <w:t xml:space="preserve">        for (float price : prices) {</w:t>
       </w:r>
     </w:p>
     <w:p>
@@ -125,17 +80,7 @@
     </w:p>
     <w:p>
       <w:r>
-        <w:t xml:space="preserve">        return sum / </w:t>
-      </w:r>
-      <w:proofErr w:type="spellStart"/>
-      <w:proofErr w:type="gramStart"/>
-      <w:r>
-        <w:t>prices.length</w:t>
-      </w:r>
-      <w:proofErr w:type="spellEnd"/>
-      <w:proofErr w:type="gramEnd"/>
-      <w:r>
-        <w:t>;</w:t>
+        <w:t xml:space="preserve">        return sum / prices.length;</w:t>
       </w:r>
     </w:p>
     <w:p>
@@ -146,49 +91,17 @@
     <w:p/>
     <w:p>
       <w:r>
-        <w:t xml:space="preserve">    public static float </w:t>
-      </w:r>
-      <w:proofErr w:type="spellStart"/>
-      <w:r>
-        <w:t>findMaximumPriceArray</w:t>
-      </w:r>
-      <w:proofErr w:type="spellEnd"/>
-      <w:r>
-        <w:t>(</w:t>
-      </w:r>
-      <w:proofErr w:type="gramStart"/>
-      <w:r>
-        <w:t>float[</w:t>
-      </w:r>
-      <w:proofErr w:type="gramEnd"/>
-      <w:r>
-        <w:t>] prices) {</w:t>
-      </w:r>
-    </w:p>
-    <w:p>
-      <w:r>
-        <w:t xml:space="preserve">        float max = </w:t>
-      </w:r>
-      <w:proofErr w:type="gramStart"/>
-      <w:r>
-        <w:t>prices[</w:t>
-      </w:r>
-      <w:proofErr w:type="gramEnd"/>
-      <w:r>
-        <w:t>0];</w:t>
-      </w:r>
-    </w:p>
-    <w:p>
-      <w:r>
-        <w:t xml:space="preserve">        for (float </w:t>
-      </w:r>
-      <w:proofErr w:type="gramStart"/>
-      <w:r>
-        <w:t>price :</w:t>
-      </w:r>
-      <w:proofErr w:type="gramEnd"/>
-      <w:r>
-        <w:t xml:space="preserve"> prices) {</w:t>
+        <w:t xml:space="preserve">    public static float findMaximumPriceArray(float[] prices) {</w:t>
+      </w:r>
+    </w:p>
+    <w:p>
+      <w:r>
+        <w:t xml:space="preserve">        float max = prices[0];</w:t>
+      </w:r>
+    </w:p>
+    <w:p>
+      <w:r>
+        <w:t xml:space="preserve">        for (float price : prices) {</w:t>
       </w:r>
     </w:p>
     <w:p>
@@ -224,31 +137,7 @@
     <w:p/>
     <w:p>
       <w:r>
-        <w:t xml:space="preserve">    public static int </w:t>
-      </w:r>
-      <w:proofErr w:type="spellStart"/>
-      <w:r>
-        <w:t>countOccurrencesArray</w:t>
-      </w:r>
-      <w:proofErr w:type="spellEnd"/>
-      <w:r>
-        <w:t>(</w:t>
-      </w:r>
-      <w:proofErr w:type="gramStart"/>
-      <w:r>
-        <w:t>float[</w:t>
-      </w:r>
-      <w:proofErr w:type="gramEnd"/>
-      <w:r>
-        <w:t xml:space="preserve">] prices, float </w:t>
-      </w:r>
-      <w:proofErr w:type="spellStart"/>
-      <w:r>
-        <w:t>targetPrice</w:t>
-      </w:r>
-      <w:proofErr w:type="spellEnd"/>
-      <w:r>
-        <w:t>) {</w:t>
+        <w:t xml:space="preserve">    public static int countOccurrencesArray(float[] prices, float targetPrice) {</w:t>
       </w:r>
     </w:p>
     <w:p>
@@ -258,29 +147,13 @@
     </w:p>
     <w:p>
       <w:r>
-        <w:t xml:space="preserve">        for (float </w:t>
-      </w:r>
-      <w:proofErr w:type="gramStart"/>
-      <w:r>
-        <w:t>price :</w:t>
-      </w:r>
-      <w:proofErr w:type="gramEnd"/>
-      <w:r>
-        <w:t xml:space="preserve"> prices) {</w:t>
+        <w:t xml:space="preserve">        for (float price : prices) {</w:t>
       </w:r>
     </w:p>
     <w:p>
       <w:r>
         <w:lastRenderedPageBreak/>
-        <w:t xml:space="preserve">            if (price == </w:t>
-      </w:r>
-      <w:proofErr w:type="spellStart"/>
-      <w:r>
-        <w:t>targetPrice</w:t>
-      </w:r>
-      <w:proofErr w:type="spellEnd"/>
-      <w:r>
-        <w:t>) {</w:t>
+        <w:t xml:space="preserve">            if (price == targetPrice) {</w:t>
       </w:r>
     </w:p>
     <w:p>
@@ -311,35 +184,12 @@
     <w:p/>
     <w:p>
       <w:r>
-        <w:t xml:space="preserve">    // Methods for </w:t>
-      </w:r>
-      <w:proofErr w:type="spellStart"/>
-      <w:r>
-        <w:t>ArrayList</w:t>
-      </w:r>
-      <w:proofErr w:type="spellEnd"/>
-    </w:p>
-    <w:p>
-      <w:r>
-        <w:t xml:space="preserve">    public static float </w:t>
-      </w:r>
-      <w:proofErr w:type="spellStart"/>
-      <w:proofErr w:type="gramStart"/>
-      <w:r>
-        <w:t>calculateAveragePriceArrayList</w:t>
-      </w:r>
-      <w:proofErr w:type="spellEnd"/>
-      <w:r>
-        <w:t>(</w:t>
-      </w:r>
-      <w:proofErr w:type="spellStart"/>
-      <w:proofErr w:type="gramEnd"/>
-      <w:r>
-        <w:t>ArrayList</w:t>
-      </w:r>
-      <w:proofErr w:type="spellEnd"/>
-      <w:r>
-        <w:t>&lt;Float&gt; prices) {</w:t>
+        <w:t xml:space="preserve">    // Methods for ArrayList</w:t>
+      </w:r>
+    </w:p>
+    <w:p>
+      <w:r>
+        <w:t xml:space="preserve">    public static float calculateAveragePriceArrayList(ArrayList&lt;Float&gt; prices) {</w:t>
       </w:r>
     </w:p>
     <w:p>
@@ -349,15 +199,7 @@
     </w:p>
     <w:p>
       <w:r>
-        <w:t xml:space="preserve">        for (float </w:t>
-      </w:r>
-      <w:proofErr w:type="gramStart"/>
-      <w:r>
-        <w:t>price :</w:t>
-      </w:r>
-      <w:proofErr w:type="gramEnd"/>
-      <w:r>
-        <w:t xml:space="preserve"> prices) {</w:t>
+        <w:t xml:space="preserve">        for (float price : prices) {</w:t>
       </w:r>
     </w:p>
     <w:p>
@@ -372,17 +214,7 @@
     </w:p>
     <w:p>
       <w:r>
-        <w:t xml:space="preserve">        return sum / </w:t>
-      </w:r>
-      <w:proofErr w:type="spellStart"/>
-      <w:proofErr w:type="gramStart"/>
-      <w:r>
-        <w:t>prices.size</w:t>
-      </w:r>
-      <w:proofErr w:type="spellEnd"/>
-      <w:proofErr w:type="gramEnd"/>
-      <w:r>
-        <w:t>();</w:t>
+        <w:t xml:space="preserve">        return sum / prices.size();</w:t>
       </w:r>
     </w:p>
     <w:p>
@@ -393,56 +225,17 @@
     <w:p/>
     <w:p>
       <w:r>
-        <w:t xml:space="preserve">    public static float </w:t>
-      </w:r>
-      <w:proofErr w:type="spellStart"/>
-      <w:proofErr w:type="gramStart"/>
-      <w:r>
-        <w:t>findMaximumPriceArrayList</w:t>
-      </w:r>
-      <w:proofErr w:type="spellEnd"/>
-      <w:r>
-        <w:t>(</w:t>
-      </w:r>
-      <w:proofErr w:type="spellStart"/>
-      <w:proofErr w:type="gramEnd"/>
-      <w:r>
-        <w:t>ArrayList</w:t>
-      </w:r>
-      <w:proofErr w:type="spellEnd"/>
-      <w:r>
-        <w:t>&lt;Float&gt; prices) {</w:t>
-      </w:r>
-    </w:p>
-    <w:p>
-      <w:r>
-        <w:t xml:space="preserve">        float max = </w:t>
-      </w:r>
-      <w:proofErr w:type="spellStart"/>
-      <w:proofErr w:type="gramStart"/>
-      <w:r>
-        <w:t>prices.get</w:t>
-      </w:r>
-      <w:proofErr w:type="spellEnd"/>
-      <w:r>
-        <w:t>(</w:t>
-      </w:r>
-      <w:proofErr w:type="gramEnd"/>
-      <w:r>
-        <w:t>0);</w:t>
-      </w:r>
-    </w:p>
-    <w:p>
-      <w:r>
-        <w:t xml:space="preserve">        for (float </w:t>
-      </w:r>
-      <w:proofErr w:type="gramStart"/>
-      <w:r>
-        <w:t>price :</w:t>
-      </w:r>
-      <w:proofErr w:type="gramEnd"/>
-      <w:r>
-        <w:t xml:space="preserve"> prices) {</w:t>
+        <w:t xml:space="preserve">    public static float findMaximumPriceArrayList(ArrayList&lt;Float&gt; prices) {</w:t>
+      </w:r>
+    </w:p>
+    <w:p>
+      <w:r>
+        <w:t xml:space="preserve">        float max = prices.get(0);</w:t>
+      </w:r>
+    </w:p>
+    <w:p>
+      <w:r>
+        <w:t xml:space="preserve">        for (float price : prices) {</w:t>
       </w:r>
     </w:p>
     <w:p>
@@ -478,33 +271,7 @@
     <w:p/>
     <w:p>
       <w:r>
-        <w:t xml:space="preserve">    public static int </w:t>
-      </w:r>
-      <w:proofErr w:type="spellStart"/>
-      <w:proofErr w:type="gramStart"/>
-      <w:r>
-        <w:t>countOccurrencesArrayList</w:t>
-      </w:r>
-      <w:proofErr w:type="spellEnd"/>
-      <w:r>
-        <w:t>(</w:t>
-      </w:r>
-      <w:proofErr w:type="spellStart"/>
-      <w:proofErr w:type="gramEnd"/>
-      <w:r>
-        <w:t>ArrayList</w:t>
-      </w:r>
-      <w:proofErr w:type="spellEnd"/>
-      <w:r>
-        <w:t xml:space="preserve">&lt;Float&gt; prices, float </w:t>
-      </w:r>
-      <w:proofErr w:type="spellStart"/>
-      <w:r>
-        <w:t>targetPrice</w:t>
-      </w:r>
-      <w:proofErr w:type="spellEnd"/>
-      <w:r>
-        <w:t>) {</w:t>
+        <w:t xml:space="preserve">    public static int countOccurrencesArrayList(ArrayList&lt;Float&gt; prices, float targetPrice) {</w:t>
       </w:r>
     </w:p>
     <w:p>
@@ -514,29 +281,13 @@
     </w:p>
     <w:p>
       <w:r>
-        <w:t xml:space="preserve">        for (float </w:t>
-      </w:r>
-      <w:proofErr w:type="gramStart"/>
-      <w:r>
-        <w:t>price :</w:t>
-      </w:r>
-      <w:proofErr w:type="gramEnd"/>
-      <w:r>
-        <w:t xml:space="preserve"> prices) {</w:t>
+        <w:t xml:space="preserve">        for (float price : prices) {</w:t>
       </w:r>
     </w:p>
     <w:p>
       <w:r>
         <w:lastRenderedPageBreak/>
-        <w:t xml:space="preserve">            if (price == </w:t>
-      </w:r>
-      <w:proofErr w:type="spellStart"/>
-      <w:r>
-        <w:t>targetPrice</w:t>
-      </w:r>
-      <w:proofErr w:type="spellEnd"/>
-      <w:r>
-        <w:t>) {</w:t>
+        <w:t xml:space="preserve">            if (price == targetPrice) {</w:t>
       </w:r>
     </w:p>
     <w:p>
@@ -567,70 +318,12 @@
     <w:p/>
     <w:p>
       <w:r>
-        <w:t xml:space="preserve">    public static </w:t>
-      </w:r>
-      <w:proofErr w:type="spellStart"/>
-      <w:r>
-        <w:t>ArrayList</w:t>
-      </w:r>
-      <w:proofErr w:type="spellEnd"/>
-      <w:r>
-        <w:t xml:space="preserve">&lt;Float&gt; </w:t>
-      </w:r>
-      <w:proofErr w:type="spellStart"/>
-      <w:proofErr w:type="gramStart"/>
-      <w:r>
-        <w:t>computeCumulativeSumArrayList</w:t>
-      </w:r>
-      <w:proofErr w:type="spellEnd"/>
-      <w:r>
-        <w:t>(</w:t>
-      </w:r>
-      <w:proofErr w:type="spellStart"/>
-      <w:proofErr w:type="gramEnd"/>
-      <w:r>
-        <w:t>ArrayList</w:t>
-      </w:r>
-      <w:proofErr w:type="spellEnd"/>
-      <w:r>
-        <w:t>&lt;Float&gt; prices) {</w:t>
-      </w:r>
-    </w:p>
-    <w:p>
-      <w:r>
-        <w:t xml:space="preserve">        </w:t>
-      </w:r>
-      <w:proofErr w:type="spellStart"/>
-      <w:r>
-        <w:t>ArrayList</w:t>
-      </w:r>
-      <w:proofErr w:type="spellEnd"/>
-      <w:r>
-        <w:t xml:space="preserve">&lt;Float&gt; </w:t>
-      </w:r>
-      <w:proofErr w:type="spellStart"/>
-      <w:r>
-        <w:t>cumulativeSum</w:t>
-      </w:r>
-      <w:proofErr w:type="spellEnd"/>
-      <w:r>
-        <w:t xml:space="preserve"> = new </w:t>
-      </w:r>
-      <w:proofErr w:type="spellStart"/>
-      <w:r>
-        <w:t>ArrayList</w:t>
-      </w:r>
-      <w:proofErr w:type="spellEnd"/>
-      <w:r>
-        <w:t>&lt;</w:t>
-      </w:r>
-      <w:proofErr w:type="gramStart"/>
-      <w:r>
-        <w:t>&gt;(</w:t>
-      </w:r>
-      <w:proofErr w:type="gramEnd"/>
-      <w:r>
-        <w:t>);</w:t>
+        <w:t xml:space="preserve">    public static ArrayList&lt;Float&gt; computeCumulativeSumArrayList(ArrayList&lt;Float&gt; prices) {</w:t>
+      </w:r>
+    </w:p>
+    <w:p>
+      <w:r>
+        <w:t xml:space="preserve">        ArrayList&lt;Float&gt; cumulativeSum = new ArrayList&lt;&gt;();</w:t>
       </w:r>
     </w:p>
     <w:p>
@@ -640,15 +333,7 @@
     </w:p>
     <w:p>
       <w:r>
-        <w:t xml:space="preserve">        for (float </w:t>
-      </w:r>
-      <w:proofErr w:type="gramStart"/>
-      <w:r>
-        <w:t>price :</w:t>
-      </w:r>
-      <w:proofErr w:type="gramEnd"/>
-      <w:r>
-        <w:t xml:space="preserve"> prices) {</w:t>
+        <w:t xml:space="preserve">        for (float price : prices) {</w:t>
       </w:r>
     </w:p>
     <w:p>
@@ -658,15 +343,7 @@
     </w:p>
     <w:p>
       <w:r>
-        <w:t xml:space="preserve">            </w:t>
-      </w:r>
-      <w:proofErr w:type="spellStart"/>
-      <w:r>
-        <w:t>cumulativeSum.add</w:t>
-      </w:r>
-      <w:proofErr w:type="spellEnd"/>
-      <w:r>
-        <w:t>(sum);</w:t>
+        <w:t xml:space="preserve">            cumulativeSum.add(sum);</w:t>
       </w:r>
     </w:p>
     <w:p>
@@ -676,15 +353,7 @@
     </w:p>
     <w:p>
       <w:r>
-        <w:t xml:space="preserve">        return </w:t>
-      </w:r>
-      <w:proofErr w:type="spellStart"/>
-      <w:r>
-        <w:t>cumulativeSum</w:t>
-      </w:r>
-      <w:proofErr w:type="spellEnd"/>
-      <w:r>
-        <w:t>;</w:t>
+        <w:t xml:space="preserve">        return cumulativeSum;</w:t>
       </w:r>
     </w:p>
     <w:p>
@@ -695,23 +364,7 @@
     <w:p/>
     <w:p>
       <w:r>
-        <w:t xml:space="preserve">    public static void </w:t>
-      </w:r>
-      <w:proofErr w:type="gramStart"/>
-      <w:r>
-        <w:t>main(</w:t>
-      </w:r>
-      <w:proofErr w:type="gramEnd"/>
-      <w:r>
-        <w:t xml:space="preserve">String[] </w:t>
-      </w:r>
-      <w:proofErr w:type="spellStart"/>
-      <w:r>
-        <w:t>args</w:t>
-      </w:r>
-      <w:proofErr w:type="spellEnd"/>
-      <w:r>
-        <w:t>) {</w:t>
+        <w:t xml:space="preserve">    public static void main(String[] args) {</w:t>
       </w:r>
     </w:p>
     <w:p>
@@ -721,94 +374,22 @@
     </w:p>
     <w:p>
       <w:r>
-        <w:t xml:space="preserve">        </w:t>
-      </w:r>
-      <w:proofErr w:type="gramStart"/>
-      <w:r>
-        <w:t>float[</w:t>
-      </w:r>
-      <w:proofErr w:type="gramEnd"/>
-      <w:r>
-        <w:t xml:space="preserve">] </w:t>
-      </w:r>
-      <w:proofErr w:type="spellStart"/>
-      <w:r>
-        <w:t>stockPricesArray</w:t>
-      </w:r>
-      <w:proofErr w:type="spellEnd"/>
-      <w:r>
-        <w:t xml:space="preserve"> = {10.5f, 12.8f, 11.3f, 14.7f, 13.2f, 15.9f, 14.5f, 16.8f, 17.2f, 18.6f};</w:t>
-      </w:r>
-    </w:p>
-    <w:p>
-      <w:r>
-        <w:t xml:space="preserve">        </w:t>
-      </w:r>
-      <w:proofErr w:type="spellStart"/>
-      <w:r>
-        <w:t>ArrayList</w:t>
-      </w:r>
-      <w:proofErr w:type="spellEnd"/>
-      <w:r>
-        <w:t xml:space="preserve">&lt;Float&gt; </w:t>
-      </w:r>
-      <w:proofErr w:type="spellStart"/>
-      <w:r>
-        <w:t>stockPricesList</w:t>
-      </w:r>
-      <w:proofErr w:type="spellEnd"/>
-      <w:r>
-        <w:t xml:space="preserve"> = new </w:t>
-      </w:r>
-      <w:proofErr w:type="spellStart"/>
-      <w:r>
-        <w:t>ArrayList</w:t>
-      </w:r>
-      <w:proofErr w:type="spellEnd"/>
-      <w:r>
-        <w:t>&lt;</w:t>
-      </w:r>
-      <w:proofErr w:type="gramStart"/>
-      <w:r>
-        <w:t>&gt;(</w:t>
-      </w:r>
-      <w:proofErr w:type="gramEnd"/>
-      <w:r>
-        <w:t>);</w:t>
-      </w:r>
-    </w:p>
-    <w:p>
-      <w:r>
-        <w:t xml:space="preserve">        for (float </w:t>
-      </w:r>
-      <w:proofErr w:type="gramStart"/>
-      <w:r>
-        <w:t>price :</w:t>
-      </w:r>
-      <w:proofErr w:type="gramEnd"/>
-      <w:r>
-        <w:t xml:space="preserve"> </w:t>
-      </w:r>
-      <w:proofErr w:type="spellStart"/>
-      <w:r>
-        <w:t>stockPricesArray</w:t>
-      </w:r>
-      <w:proofErr w:type="spellEnd"/>
-      <w:r>
-        <w:t>) {</w:t>
-      </w:r>
-    </w:p>
-    <w:p>
-      <w:r>
-        <w:t xml:space="preserve">            </w:t>
-      </w:r>
-      <w:proofErr w:type="spellStart"/>
-      <w:r>
-        <w:t>stockPricesList.add</w:t>
-      </w:r>
-      <w:proofErr w:type="spellEnd"/>
-      <w:r>
-        <w:t>(price);</w:t>
+        <w:t xml:space="preserve">        float[] stockPricesArray = {10.5f, 12.8f, 11.3f, 14.7f, 13.2f, 15.9f, 14.5f, 16.8f, 17.2f, 18.6f};</w:t>
+      </w:r>
+    </w:p>
+    <w:p>
+      <w:r>
+        <w:t xml:space="preserve">        ArrayList&lt;Float&gt; stockPricesList = new ArrayList&lt;&gt;();</w:t>
+      </w:r>
+    </w:p>
+    <w:p>
+      <w:r>
+        <w:t xml:space="preserve">        for (float price : stockPricesArray) {</w:t>
+      </w:r>
+    </w:p>
+    <w:p>
+      <w:r>
+        <w:t xml:space="preserve">            stockPricesList.add(price);</w:t>
       </w:r>
     </w:p>
     <w:p>
@@ -824,263 +405,54 @@
     </w:p>
     <w:p>
       <w:r>
-        <w:t xml:space="preserve">        </w:t>
-      </w:r>
-      <w:proofErr w:type="spellStart"/>
-      <w:r>
-        <w:t>System.out.println</w:t>
-      </w:r>
-      <w:proofErr w:type="spellEnd"/>
-      <w:r>
-        <w:t>("Testing methods for array:");</w:t>
-      </w:r>
-    </w:p>
-    <w:p>
-      <w:r>
-        <w:t xml:space="preserve">        </w:t>
-      </w:r>
-      <w:proofErr w:type="spellStart"/>
-      <w:r>
-        <w:t>System.out.println</w:t>
-      </w:r>
-      <w:proofErr w:type="spellEnd"/>
-      <w:r>
-        <w:t xml:space="preserve">("Average Price: " + </w:t>
-      </w:r>
-      <w:proofErr w:type="spellStart"/>
-      <w:r>
-        <w:t>calculateAveragePriceArray</w:t>
-      </w:r>
-      <w:proofErr w:type="spellEnd"/>
-      <w:r>
-        <w:t>(</w:t>
-      </w:r>
-      <w:proofErr w:type="spellStart"/>
-      <w:r>
-        <w:t>stockPricesArray</w:t>
-      </w:r>
-      <w:proofErr w:type="spellEnd"/>
-      <w:r>
-        <w:t>));</w:t>
-      </w:r>
-    </w:p>
-    <w:p>
-      <w:r>
-        <w:t xml:space="preserve">        </w:t>
-      </w:r>
-      <w:proofErr w:type="spellStart"/>
-      <w:r>
-        <w:t>System.out.println</w:t>
-      </w:r>
-      <w:proofErr w:type="spellEnd"/>
-      <w:r>
-        <w:t xml:space="preserve">("Maximum Price: " + </w:t>
-      </w:r>
-      <w:proofErr w:type="spellStart"/>
-      <w:r>
-        <w:t>findMaximumPriceArray</w:t>
-      </w:r>
-      <w:proofErr w:type="spellEnd"/>
-      <w:r>
-        <w:t>(</w:t>
-      </w:r>
-      <w:proofErr w:type="spellStart"/>
-      <w:r>
-        <w:t>stockPricesArray</w:t>
-      </w:r>
-      <w:proofErr w:type="spellEnd"/>
-      <w:r>
-        <w:t>));</w:t>
+        <w:t xml:space="preserve">        System.out.println("Testing methods for array:");</w:t>
+      </w:r>
+    </w:p>
+    <w:p>
+      <w:r>
+        <w:t xml:space="preserve">        System.out.println("Average Price: " + calculateAveragePriceArray(stockPricesArray));</w:t>
+      </w:r>
+    </w:p>
+    <w:p>
+      <w:r>
+        <w:t xml:space="preserve">        System.out.println("Maximum Price: " + findMaximumPriceArray(stockPricesArray));</w:t>
       </w:r>
     </w:p>
     <w:p>
       <w:r>
         <w:lastRenderedPageBreak/>
-        <w:t xml:space="preserve">        </w:t>
-      </w:r>
-      <w:proofErr w:type="spellStart"/>
-      <w:r>
-        <w:t>System.out.println</w:t>
-      </w:r>
-      <w:proofErr w:type="spellEnd"/>
-      <w:r>
-        <w:t xml:space="preserve">("Occurrence Count of 14.5: " + </w:t>
-      </w:r>
-      <w:proofErr w:type="spellStart"/>
-      <w:proofErr w:type="gramStart"/>
-      <w:r>
-        <w:t>countOccurrencesArray</w:t>
-      </w:r>
-      <w:proofErr w:type="spellEnd"/>
-      <w:r>
-        <w:t>(</w:t>
-      </w:r>
-      <w:proofErr w:type="spellStart"/>
-      <w:proofErr w:type="gramEnd"/>
-      <w:r>
-        <w:t>stockPricesArray</w:t>
-      </w:r>
-      <w:proofErr w:type="spellEnd"/>
-      <w:r>
-        <w:t>, 14.5f));</w:t>
-      </w:r>
-    </w:p>
-    <w:p/>
-    <w:p>
-      <w:r>
-        <w:t xml:space="preserve">        // Test methods for </w:t>
-      </w:r>
-      <w:proofErr w:type="spellStart"/>
-      <w:r>
-        <w:t>ArrayList</w:t>
-      </w:r>
-      <w:proofErr w:type="spellEnd"/>
-    </w:p>
-    <w:p>
-      <w:r>
-        <w:t xml:space="preserve">        </w:t>
-      </w:r>
-      <w:proofErr w:type="spellStart"/>
-      <w:r>
-        <w:t>System.out.println</w:t>
-      </w:r>
-      <w:proofErr w:type="spellEnd"/>
-      <w:r>
-        <w:t>("\</w:t>
-      </w:r>
-      <w:proofErr w:type="spellStart"/>
-      <w:r>
-        <w:t>nTesting</w:t>
-      </w:r>
-      <w:proofErr w:type="spellEnd"/>
-      <w:r>
-        <w:t xml:space="preserve"> methods for </w:t>
-      </w:r>
-      <w:proofErr w:type="spellStart"/>
-      <w:r>
-        <w:t>ArrayList</w:t>
-      </w:r>
-      <w:proofErr w:type="spellEnd"/>
-      <w:r>
-        <w:t>:");</w:t>
-      </w:r>
-    </w:p>
-    <w:p>
-      <w:r>
-        <w:t xml:space="preserve">        </w:t>
-      </w:r>
-      <w:proofErr w:type="spellStart"/>
-      <w:r>
-        <w:t>System.out.println</w:t>
-      </w:r>
-      <w:proofErr w:type="spellEnd"/>
-      <w:r>
-        <w:t xml:space="preserve">("Average Price: " + </w:t>
-      </w:r>
-      <w:proofErr w:type="spellStart"/>
-      <w:r>
-        <w:t>calculateAveragePriceArrayList</w:t>
-      </w:r>
-      <w:proofErr w:type="spellEnd"/>
-      <w:r>
-        <w:t>(</w:t>
-      </w:r>
-      <w:proofErr w:type="spellStart"/>
-      <w:r>
-        <w:t>stockPricesList</w:t>
-      </w:r>
-      <w:proofErr w:type="spellEnd"/>
-      <w:r>
-        <w:t>));</w:t>
-      </w:r>
-    </w:p>
-    <w:p>
-      <w:r>
-        <w:t xml:space="preserve">        </w:t>
-      </w:r>
-      <w:proofErr w:type="spellStart"/>
-      <w:r>
-        <w:t>System.out.println</w:t>
-      </w:r>
-      <w:proofErr w:type="spellEnd"/>
-      <w:r>
-        <w:t xml:space="preserve">("Maximum Price: " + </w:t>
-      </w:r>
-      <w:proofErr w:type="spellStart"/>
-      <w:r>
-        <w:t>findMaximumPriceArrayList</w:t>
-      </w:r>
-      <w:proofErr w:type="spellEnd"/>
-      <w:r>
-        <w:t>(</w:t>
-      </w:r>
-      <w:proofErr w:type="spellStart"/>
-      <w:r>
-        <w:t>stockPricesList</w:t>
-      </w:r>
-      <w:proofErr w:type="spellEnd"/>
-      <w:r>
-        <w:t>));</w:t>
-      </w:r>
-    </w:p>
-    <w:p>
-      <w:r>
-        <w:t xml:space="preserve">        </w:t>
-      </w:r>
-      <w:proofErr w:type="spellStart"/>
-      <w:r>
-        <w:t>System.out.println</w:t>
-      </w:r>
-      <w:proofErr w:type="spellEnd"/>
-      <w:r>
-        <w:t xml:space="preserve">("Occurrence Count of 14.5: " + </w:t>
-      </w:r>
-      <w:proofErr w:type="spellStart"/>
-      <w:proofErr w:type="gramStart"/>
-      <w:r>
-        <w:t>countOccurrencesArrayList</w:t>
-      </w:r>
-      <w:proofErr w:type="spellEnd"/>
-      <w:r>
-        <w:t>(</w:t>
-      </w:r>
-      <w:proofErr w:type="spellStart"/>
-      <w:proofErr w:type="gramEnd"/>
-      <w:r>
-        <w:t>stockPricesList</w:t>
-      </w:r>
-      <w:proofErr w:type="spellEnd"/>
-      <w:r>
-        <w:t>, 14.5f));</w:t>
-      </w:r>
-    </w:p>
-    <w:p>
-      <w:r>
-        <w:t xml:space="preserve">        </w:t>
-      </w:r>
-      <w:proofErr w:type="spellStart"/>
-      <w:r>
-        <w:t>System.out.println</w:t>
-      </w:r>
-      <w:proofErr w:type="spellEnd"/>
-      <w:r>
-        <w:t xml:space="preserve">("Cumulative Sum: " + </w:t>
-      </w:r>
-      <w:proofErr w:type="spellStart"/>
-      <w:r>
-        <w:t>computeCumulativeSumArrayList</w:t>
-      </w:r>
-      <w:proofErr w:type="spellEnd"/>
-      <w:r>
-        <w:t>(</w:t>
-      </w:r>
-      <w:proofErr w:type="spellStart"/>
-      <w:r>
-        <w:t>stockPricesList</w:t>
-      </w:r>
-      <w:proofErr w:type="spellEnd"/>
-      <w:r>
-        <w:t>));</w:t>
+        <w:t xml:space="preserve">        System.out.println("Occurrence Count of 14.5: " + countOccurrencesArray(stockPricesArray, 14.5f));</w:t>
+      </w:r>
+    </w:p>
+    <w:p/>
+    <w:p>
+      <w:r>
+        <w:t xml:space="preserve">        // Test methods for ArrayList</w:t>
+      </w:r>
+    </w:p>
+    <w:p>
+      <w:r>
+        <w:t xml:space="preserve">        System.out.println("\nTesting methods for ArrayList:");</w:t>
+      </w:r>
+    </w:p>
+    <w:p>
+      <w:r>
+        <w:t xml:space="preserve">        System.out.println("Average Price: " + calculateAveragePriceArrayList(stockPricesList));</w:t>
+      </w:r>
+    </w:p>
+    <w:p>
+      <w:r>
+        <w:t xml:space="preserve">        System.out.println("Maximum Price: " + findMaximumPriceArrayList(stockPricesList));</w:t>
+      </w:r>
+    </w:p>
+    <w:p>
+      <w:r>
+        <w:t xml:space="preserve">        System.out.println("Occurrence Count of 14.5: " + countOccurrencesArrayList(stockPricesList, 14.5f));</w:t>
+      </w:r>
+    </w:p>
+    <w:p>
+      <w:r>
+        <w:t xml:space="preserve">        System.out.println("Cumulative Sum: " + computeCumulativeSumArrayList(stockPricesList));</w:t>
       </w:r>
     </w:p>
     <w:p>
@@ -1259,32 +631,45 @@
     <w:p/>
     <w:p>
       <w:r>
-        <w:t>The</w:t>
-      </w:r>
-      <w:r>
-        <w:t xml:space="preserve"> code is a Java program that analyzes stock prices. It contains a class `</w:t>
-      </w:r>
-      <w:proofErr w:type="spellStart"/>
-      <w:r>
-        <w:t>StockAnalyzer</w:t>
-      </w:r>
-      <w:proofErr w:type="spellEnd"/>
-      <w:r>
-        <w:t>` with several methods to perform different operations on stock prices. These operations include calculating the average price, finding the maximum price, counting the occurrences of a specific price, and computing the cumulative sum of prices. Each operation is implemented as a separate method, which makes your code modular and easy to understand.</w:t>
-      </w:r>
-    </w:p>
-    <w:p/>
-    <w:p>
-      <w:r>
-        <w:t xml:space="preserve">The methods are implemented for both arrays and </w:t>
-      </w:r>
-      <w:proofErr w:type="spellStart"/>
-      <w:r>
-        <w:t>ArrayLists</w:t>
-      </w:r>
-      <w:proofErr w:type="spellEnd"/>
-      <w:r>
-        <w:t>, which makes your code versatile and able to handle different data structures. In the `main` method, you create test data and call each method to demonstrate its functionality. The results are printed to the console. This demonstrates good testing practices and helps verify that your methods are working correctly. The variable names you've chosen are descriptive, which makes your code easy to read and understand. Overall, your code follows good coding practices and is well-structured and efficient.</w:t>
+        <w:t>The code is a Java program that analyzes stock prices. It contains a class `StockAnalyzer` with several methods to perform different operations on stock prices. These operations include calculating the average price, finding the maximum price, counting the occurrences of a specific price, and computing the cumulative sum of prices. Each operation is implemented as a separate method, which makes your code modular and easy to understand.</w:t>
+      </w:r>
+    </w:p>
+    <w:p/>
+    <w:p>
+      <w:r>
+        <w:t>The methods are implemented for both arrays and ArrayLists, which makes your code versatile and able to handle different data structures. In the `main` method, you create test data and call each method to demonstrate its functionality. The results are printed to the console. This demonstrates good testing practices and helps verify that your methods are working correctly. The variable names you've chosen are descriptive, which makes your code easy to read and understand. Overall, your code follows good coding practices and is well-structured and efficient.</w:t>
+      </w:r>
+    </w:p>
+    <w:p>
+      <w:pPr>
+        <w:rPr>
+          <w:b/>
+          <w:bCs/>
+        </w:rPr>
+      </w:pPr>
+      <w:r>
+        <w:rPr>
+          <w:b/>
+          <w:bCs/>
+        </w:rPr>
+        <w:t>References:</w:t>
+      </w:r>
+    </w:p>
+    <w:p>
+      <w:r>
+        <w:t>1. Horstmann, C. S., &amp; Cornell, G. (2013). Core Java Volume I--Fundamentals (9th ed.). Prentice Hall.</w:t>
+      </w:r>
+    </w:p>
+    <w:p/>
+    <w:p>
+      <w:r>
+        <w:t>2. Sierra, K., &amp; Bates, B. (2014). Head First Java (2nd ed.). O'Reilly Media.</w:t>
+      </w:r>
+    </w:p>
+    <w:p/>
+    <w:p>
+      <w:r>
+        <w:t>3. Eckel, B. (2006). Thinking in Java (4th ed.). Prentice Hall.</w:t>
       </w:r>
     </w:p>
     <w:sectPr>
